--- a/documentation/FYP-IProjectProposal_Haroon.docx
+++ b/documentation/FYP-IProjectProposal_Haroon.docx
@@ -424,7 +424,7 @@
           <w:noProof/>
           <w:sz w:val="24"/>
         </w:rPr>
-        <w:t>07 March 2024</w:t>
+        <w:t>09 March 2024</w:t>
       </w:r>
       <w:r>
         <w:rPr>
@@ -558,13 +558,8 @@
             <w:pPr>
               <w:spacing w:after="120"/>
             </w:pPr>
-            <w:proofErr w:type="gramStart"/>
-            <w:r>
-              <w:t>[  ]</w:t>
-            </w:r>
-            <w:proofErr w:type="gramEnd"/>
-            <w:r>
-              <w:t xml:space="preserve"> </w:t>
+            <w:r>
+              <w:t xml:space="preserve">[  ] </w:t>
             </w:r>
             <w:r>
               <w:t>Traditional</w:t>
@@ -627,13 +622,8 @@
             <w:pPr>
               <w:spacing w:after="120"/>
             </w:pPr>
-            <w:proofErr w:type="gramStart"/>
-            <w:r>
-              <w:t>[  ]</w:t>
-            </w:r>
-            <w:proofErr w:type="gramEnd"/>
-            <w:r>
-              <w:t xml:space="preserve"> </w:t>
+            <w:r>
+              <w:t xml:space="preserve">[  ] </w:t>
             </w:r>
             <w:r>
               <w:rPr>
@@ -1206,18 +1196,10 @@
               <w:t xml:space="preserve">For </w:t>
             </w:r>
             <w:r>
-              <w:t>FYP-</w:t>
-            </w:r>
-            <w:proofErr w:type="gramStart"/>
-            <w:r>
-              <w:t xml:space="preserve">I </w:t>
-            </w:r>
-            <w:r>
-              <w:t xml:space="preserve"> as</w:t>
-            </w:r>
-            <w:proofErr w:type="gramEnd"/>
-            <w:r>
-              <w:t xml:space="preserve"> per their degree requirements.</w:t>
+              <w:t xml:space="preserve">FYP-I </w:t>
+            </w:r>
+            <w:r>
+              <w:t xml:space="preserve"> as per their degree requirements.</w:t>
             </w:r>
           </w:p>
           <w:p>
@@ -1231,21 +1213,7 @@
               <w:rPr>
                 <w:u w:val="single"/>
               </w:rPr>
-              <w:t xml:space="preserve">For </w:t>
-            </w:r>
-            <w:proofErr w:type="gramStart"/>
-            <w:r>
-              <w:rPr>
-                <w:u w:val="single"/>
-              </w:rPr>
-              <w:t>BS(</w:t>
-            </w:r>
-            <w:proofErr w:type="gramEnd"/>
-            <w:r>
-              <w:rPr>
-                <w:u w:val="single"/>
-              </w:rPr>
-              <w:t xml:space="preserve">Computer Science) </w:t>
+              <w:t xml:space="preserve">For BS(Computer Science) </w:t>
             </w:r>
           </w:p>
           <w:p>
@@ -1267,21 +1235,7 @@
               <w:rPr>
                 <w:u w:val="single"/>
               </w:rPr>
-              <w:t xml:space="preserve">For </w:t>
-            </w:r>
-            <w:proofErr w:type="gramStart"/>
-            <w:r>
-              <w:rPr>
-                <w:u w:val="single"/>
-              </w:rPr>
-              <w:t>BS(</w:t>
-            </w:r>
-            <w:proofErr w:type="gramEnd"/>
-            <w:r>
-              <w:rPr>
-                <w:u w:val="single"/>
-              </w:rPr>
-              <w:t>Software Engineering)</w:t>
+              <w:t>For BS(Software Engineering)</w:t>
             </w:r>
           </w:p>
           <w:p>
@@ -1289,15 +1243,7 @@
               <w:spacing w:after="0"/>
             </w:pPr>
             <w:r>
-              <w:t xml:space="preserve">(CSC241 Object Oriented Programming, CSE291 Introduction to Software </w:t>
-            </w:r>
-            <w:proofErr w:type="gramStart"/>
-            <w:r>
-              <w:t>Engineering ,</w:t>
-            </w:r>
-            <w:proofErr w:type="gramEnd"/>
-            <w:r>
-              <w:t xml:space="preserve"> CSC371 Database Systems-I , HUM102 </w:t>
+              <w:t xml:space="preserve">(CSC241 Object Oriented Programming, CSE291 Introduction to Software Engineering , CSC371 Database Systems-I , HUM102 </w:t>
             </w:r>
             <w:r>
               <w:t xml:space="preserve"> </w:t>
@@ -1648,30 +1594,14 @@
           <w:sz w:val="24"/>
           <w:lang w:val="en-US"/>
         </w:rPr>
-        <w:t>(if any</w:t>
-      </w:r>
-      <w:proofErr w:type="gramStart"/>
+        <w:t>(if any)</w:t>
+      </w:r>
       <w:r>
         <w:rPr>
           <w:sz w:val="24"/>
           <w:lang w:val="en-US"/>
         </w:rPr>
-        <w:t>)</w:t>
-      </w:r>
-      <w:r>
-        <w:rPr>
-          <w:sz w:val="24"/>
-          <w:lang w:val="en-US"/>
-        </w:rPr>
-        <w:t>:_</w:t>
-      </w:r>
-      <w:proofErr w:type="gramEnd"/>
-      <w:r>
-        <w:rPr>
-          <w:sz w:val="24"/>
-          <w:lang w:val="en-US"/>
-        </w:rPr>
-        <w:t>_</w:t>
+        <w:t>:__</w:t>
       </w:r>
       <w:r>
         <w:rPr>
@@ -1978,12 +1908,254 @@
           <w:lang w:val="en-US"/>
         </w:rPr>
       </w:pPr>
-      <w:r>
+    </w:p>
+    <w:p>
+      <w:pPr>
+        <w:spacing w:before="0" w:after="0"/>
         <w:rPr>
           <w:sz w:val="24"/>
           <w:lang w:val="en-US"/>
         </w:rPr>
-        <w:t>Heart disease remains a significant global health concern, necessitating effective early detection methods for timely intervention. This project presents a comprehensive strategy aimed at predicting heart disease through the analysis of electrocardiogram (ECG) signals, employing advanced machine learning techniques. By amalgamating demographic information with ECG data and exploring image-based ECG signal processing, the project seeks to enhance predictive accuracy and broaden the repertoire of prediction methods available. The integration of demographic factors such as age, gender, and medical history with ECG signals obtained from sources like the PhysioNet's WFDB database forms the cornerstone of the project. Additionally, the project delves into image-based ECG signal processing, establishing separate pipelines to convert ECG images into analyzable signals, thereby enriching the predictive capabilities of the models developed. Once trained, these machine learning models are deployed on a cloud service, seamlessly integrated into a user-friendly web interface. This interface streamlines the process of submitting bulk ECG data, providing essential features like user authentication, patient record management, and access to historical predictions. Furthermore, the inclusion of a medical chatbot within the interface assists users in interpreting results and offers valuable medical guidance. Moreover, a mobile application is developed to empower individuals to capture ECG images for prediction purposes, enabling personalized assessments. The mobile app, equipped with chatbot support and patient data recording functionalities, ensures accessibility and continuity of care, even on-the-go. In essence, this project represents a significant step forward in advancing heart disease prediction methodologies, offering a scalable and user-friendly solution tailored to the needs of healthcare professionals and individuals alike, ultimately contributing to improved outcomes in the battle against heart disease.</w:t>
+      </w:pPr>
+    </w:p>
+    <w:p>
+      <w:pPr>
+        <w:spacing w:before="0" w:after="0"/>
+        <w:rPr>
+          <w:sz w:val="24"/>
+          <w:lang w:val="en-US"/>
+        </w:rPr>
+      </w:pPr>
+      <w:r>
+        <w:rPr>
+          <w:sz w:val="24"/>
+          <w:lang w:val="en-US"/>
+        </w:rPr>
+        <w:t xml:space="preserve">Heart disease is one of the biggest problems in the world today. Effective early detection methods are needed for timely </w:t>
+      </w:r>
+      <w:r>
+        <w:rPr>
+          <w:sz w:val="24"/>
+          <w:lang w:val="en-US"/>
+        </w:rPr>
+        <w:t>intervention.</w:t>
+      </w:r>
+      <w:r>
+        <w:rPr>
+          <w:sz w:val="24"/>
+          <w:lang w:val="en-US"/>
+        </w:rPr>
+        <w:t xml:space="preserve"> This</w:t>
+      </w:r>
+      <w:r>
+        <w:rPr>
+          <w:sz w:val="24"/>
+          <w:lang w:val="en-US"/>
+        </w:rPr>
+        <w:t xml:space="preserve"> Project </w:t>
+      </w:r>
+      <w:r>
+        <w:rPr>
+          <w:sz w:val="24"/>
+          <w:lang w:val="en-US"/>
+        </w:rPr>
+        <w:t>presents</w:t>
+      </w:r>
+      <w:r>
+        <w:rPr>
+          <w:sz w:val="24"/>
+          <w:lang w:val="en-US"/>
+        </w:rPr>
+        <w:t xml:space="preserve"> the comprehensive strategy and techniques to predict </w:t>
+      </w:r>
+      <w:r>
+        <w:rPr>
+          <w:sz w:val="24"/>
+          <w:lang w:val="en-US"/>
+        </w:rPr>
+        <w:t>heart</w:t>
+      </w:r>
+      <w:r>
+        <w:rPr>
+          <w:sz w:val="24"/>
+          <w:lang w:val="en-US"/>
+        </w:rPr>
+        <w:t xml:space="preserve"> disease through the </w:t>
+      </w:r>
+      <w:r>
+        <w:rPr>
+          <w:sz w:val="24"/>
+          <w:lang w:val="en-US"/>
+        </w:rPr>
+        <w:t>detailed</w:t>
+      </w:r>
+      <w:r>
+        <w:rPr>
+          <w:sz w:val="24"/>
+          <w:lang w:val="en-US"/>
+        </w:rPr>
+        <w:t xml:space="preserve"> analysis of electrogram (ECG) signals, and images both, </w:t>
+      </w:r>
+      <w:r>
+        <w:rPr>
+          <w:sz w:val="24"/>
+          <w:lang w:val="en-US"/>
+        </w:rPr>
+        <w:t xml:space="preserve">using advanced machine learning </w:t>
+      </w:r>
+      <w:r>
+        <w:rPr>
+          <w:sz w:val="24"/>
+          <w:lang w:val="en-US"/>
+        </w:rPr>
+        <w:t xml:space="preserve">techniques. By combining demographic information with ECG data and explorer the ECG signal processing. The project aims to make predictions accurate and give more ways to predicts things accurate. </w:t>
+      </w:r>
+      <w:r>
+        <w:rPr>
+          <w:sz w:val="24"/>
+          <w:lang w:val="en-US"/>
+        </w:rPr>
+        <w:t xml:space="preserve">The Project mainly focused on combining </w:t>
+      </w:r>
+      <w:r>
+        <w:rPr>
+          <w:sz w:val="24"/>
+          <w:lang w:val="en-US"/>
+        </w:rPr>
+        <w:t xml:space="preserve">demographic </w:t>
+      </w:r>
+      <w:r>
+        <w:rPr>
+          <w:sz w:val="24"/>
+          <w:lang w:val="en-US"/>
+        </w:rPr>
+        <w:t>information about people</w:t>
+      </w:r>
+      <w:r>
+        <w:rPr>
+          <w:sz w:val="24"/>
+          <w:lang w:val="en-US"/>
+        </w:rPr>
+        <w:t xml:space="preserve">’s </w:t>
+      </w:r>
+      <w:r>
+        <w:rPr>
+          <w:sz w:val="24"/>
+          <w:lang w:val="en-US"/>
+        </w:rPr>
+        <w:t xml:space="preserve">age, </w:t>
+      </w:r>
+      <w:r>
+        <w:rPr>
+          <w:sz w:val="24"/>
+          <w:lang w:val="en-US"/>
+        </w:rPr>
+        <w:t>gender,</w:t>
+      </w:r>
+      <w:r>
+        <w:rPr>
+          <w:sz w:val="24"/>
+          <w:lang w:val="en-US"/>
+        </w:rPr>
+        <w:t xml:space="preserve"> and medical history</w:t>
+      </w:r>
+      <w:r>
+        <w:rPr>
+          <w:sz w:val="24"/>
+          <w:lang w:val="en-US"/>
+        </w:rPr>
+        <w:t xml:space="preserve"> </w:t>
+      </w:r>
+      <w:r>
+        <w:rPr>
+          <w:sz w:val="24"/>
+          <w:lang w:val="en-US"/>
+        </w:rPr>
+        <w:t xml:space="preserve">with their heart rhythms recordings like those found in the PhysioNet’s WFDB database to improve prediction. The project also </w:t>
+      </w:r>
+      <w:r>
+        <w:rPr>
+          <w:sz w:val="24"/>
+          <w:lang w:val="en-US"/>
+        </w:rPr>
+        <w:t>works</w:t>
+      </w:r>
+      <w:r>
+        <w:rPr>
+          <w:sz w:val="24"/>
+          <w:lang w:val="en-US"/>
+        </w:rPr>
+        <w:t xml:space="preserve"> with </w:t>
+      </w:r>
+      <w:r>
+        <w:rPr>
+          <w:sz w:val="24"/>
+          <w:lang w:val="en-US"/>
+        </w:rPr>
+        <w:t>image-based</w:t>
+      </w:r>
+      <w:r>
+        <w:rPr>
+          <w:sz w:val="24"/>
+          <w:lang w:val="en-US"/>
+        </w:rPr>
+        <w:t xml:space="preserve"> ECG signal </w:t>
+      </w:r>
+      <w:r>
+        <w:rPr>
+          <w:sz w:val="24"/>
+          <w:lang w:val="en-US"/>
+        </w:rPr>
+        <w:t xml:space="preserve">and establishing </w:t>
+      </w:r>
+      <w:r>
+        <w:rPr>
+          <w:sz w:val="24"/>
+          <w:lang w:val="en-US"/>
+        </w:rPr>
+        <w:t>a</w:t>
+      </w:r>
+      <w:r>
+        <w:rPr>
+          <w:sz w:val="24"/>
+          <w:lang w:val="en-US"/>
+        </w:rPr>
+        <w:t xml:space="preserve"> separate pipeline to convert ECG images into data that </w:t>
+      </w:r>
+      <w:r>
+        <w:rPr>
+          <w:sz w:val="24"/>
+          <w:lang w:val="en-US"/>
+        </w:rPr>
+        <w:t>computers</w:t>
+      </w:r>
+      <w:r>
+        <w:rPr>
+          <w:sz w:val="24"/>
+          <w:lang w:val="en-US"/>
+        </w:rPr>
+        <w:t xml:space="preserve"> can </w:t>
+      </w:r>
+      <w:r>
+        <w:rPr>
+          <w:sz w:val="24"/>
+          <w:lang w:val="en-US"/>
+        </w:rPr>
+        <w:t>understand. Once</w:t>
+      </w:r>
+      <w:r>
+        <w:rPr>
+          <w:sz w:val="24"/>
+          <w:lang w:val="en-US"/>
+        </w:rPr>
+        <w:t xml:space="preserve"> trained these machine learning models are deploy on the cloud service, then seamlessly integrated into user friendly web interface. The web interface makes it easy to upload bulk ECG data</w:t>
+      </w:r>
+      <w:r>
+        <w:rPr>
+          <w:sz w:val="24"/>
+          <w:lang w:val="en-US"/>
+        </w:rPr>
+        <w:t xml:space="preserve"> and provides essential features like user authentication, keep track of patient information, and see past predictions. The inclusion of a medical chatbot within web interface assists users to interpret with results and offer valuable medical guidance. The mobile app also helps users to upload their image and see the predictions. In essence This project represents a significant step forward in advancing heart disease prediction methodologies and offering scalable and user-friendly solution.</w:t>
       </w:r>
     </w:p>
     <w:p>
@@ -2016,7 +2188,6 @@
         </w:rPr>
         <w:t xml:space="preserve">Previous Project Objectives and Features </w:t>
       </w:r>
-      <w:proofErr w:type="gramStart"/>
       <w:r>
         <w:rPr>
           <w:b/>
@@ -2025,7 +2196,7 @@
           <w:szCs w:val="32"/>
           <w:lang w:val="en-US"/>
         </w:rPr>
-        <w:t xml:space="preserve">( </w:t>
+        <w:t>(mandatory</w:t>
       </w:r>
       <w:r>
         <w:rPr>
@@ -2035,9 +2206,8 @@
           <w:szCs w:val="32"/>
           <w:lang w:val="en-US"/>
         </w:rPr>
-        <w:t>mandatory</w:t>
-      </w:r>
-      <w:proofErr w:type="gramEnd"/>
+        <w:t xml:space="preserve"> i</w:t>
+      </w:r>
       <w:r>
         <w:rPr>
           <w:b/>
@@ -2046,7 +2216,7 @@
           <w:szCs w:val="32"/>
           <w:lang w:val="en-US"/>
         </w:rPr>
-        <w:t xml:space="preserve"> i</w:t>
+        <w:t>n case of Contin</w:t>
       </w:r>
       <w:r>
         <w:rPr>
@@ -2056,7 +2226,7 @@
           <w:szCs w:val="32"/>
           <w:lang w:val="en-US"/>
         </w:rPr>
-        <w:t>n case of Contin</w:t>
+        <w:t>uing</w:t>
       </w:r>
       <w:r>
         <w:rPr>
@@ -2066,16 +2236,6 @@
           <w:szCs w:val="32"/>
           <w:lang w:val="en-US"/>
         </w:rPr>
-        <w:t>uing</w:t>
-      </w:r>
-      <w:r>
-        <w:rPr>
-          <w:b/>
-          <w:bCs/>
-          <w:sz w:val="32"/>
-          <w:szCs w:val="32"/>
-          <w:lang w:val="en-US"/>
-        </w:rPr>
         <w:t xml:space="preserve"> project)</w:t>
       </w:r>
     </w:p>
@@ -2111,19 +2271,55 @@
         <w:rPr>
           <w:lang w:val="en-GB"/>
         </w:rPr>
-        <w:t xml:space="preserve">Heart disease is a prevalent and life-threatening condition worldwide, necessitating the development of effective methods for early detection and intervention. Electrocardiogram (ECG) signals provide valuable insights into cardiac health, making them a prime candidate for predictive </w:t>
+        <w:t>1-</w:t>
       </w:r>
       <w:r>
         <w:rPr>
           <w:lang w:val="en-GB"/>
         </w:rPr>
-        <w:t>modelling</w:t>
+        <w:t xml:space="preserve">Heart disease is very common and serious health problem that affects many people </w:t>
       </w:r>
       <w:r>
         <w:rPr>
           <w:lang w:val="en-GB"/>
         </w:rPr>
-        <w:t xml:space="preserve">. The proposed project, titled "ECG Analyser Toolkit," aims to leverage machine learning techniques to achieve this goal. </w:t>
+        <w:t>worldwide. Finding</w:t>
+      </w:r>
+      <w:r>
+        <w:rPr>
+          <w:lang w:val="en-GB"/>
+        </w:rPr>
+        <w:t xml:space="preserve"> early is important so that people can get help sooner. Electrocardiogram (ECG) signals provide </w:t>
+      </w:r>
+      <w:r>
+        <w:rPr>
+          <w:lang w:val="en-GB"/>
+        </w:rPr>
+        <w:t>useful</w:t>
+      </w:r>
+      <w:r>
+        <w:rPr>
+          <w:lang w:val="en-GB"/>
+        </w:rPr>
+        <w:t xml:space="preserve"> insi</w:t>
+      </w:r>
+      <w:r>
+        <w:rPr>
+          <w:lang w:val="en-GB"/>
+        </w:rPr>
+        <w:t>ghts</w:t>
+      </w:r>
+      <w:r>
+        <w:rPr>
+          <w:lang w:val="en-GB"/>
+        </w:rPr>
+        <w:t xml:space="preserve"> about heart health and can be used to make predictions. This project is called “ECG Analyser Toolkit” it uses machine learning techniques and models to achieve the better </w:t>
+      </w:r>
+      <w:r>
+        <w:rPr>
+          <w:lang w:val="en-GB"/>
+        </w:rPr>
+        <w:t>results.</w:t>
       </w:r>
     </w:p>
     <w:p>
@@ -2132,6 +2328,60 @@
           <w:lang w:val="en-GB"/>
         </w:rPr>
       </w:pPr>
+      <w:r>
+        <w:rPr>
+          <w:lang w:val="en-GB"/>
+        </w:rPr>
+        <w:t>2-</w:t>
+      </w:r>
+      <w:r>
+        <w:rPr>
+          <w:lang w:val="en-GB"/>
+        </w:rPr>
+        <w:t xml:space="preserve">The project </w:t>
+      </w:r>
+      <w:r>
+        <w:rPr>
+          <w:lang w:val="en-GB"/>
+        </w:rPr>
+        <w:t>focus</w:t>
+      </w:r>
+      <w:r>
+        <w:rPr>
+          <w:lang w:val="en-GB"/>
+        </w:rPr>
+        <w:t xml:space="preserve"> to create a </w:t>
+      </w:r>
+      <w:r>
+        <w:rPr>
+          <w:lang w:val="en-GB"/>
+        </w:rPr>
+        <w:t>sturdy</w:t>
+      </w:r>
+      <w:r>
+        <w:rPr>
+          <w:lang w:val="en-GB"/>
+        </w:rPr>
+        <w:t xml:space="preserve"> data pipeline that capable </w:t>
+      </w:r>
+      <w:r>
+        <w:rPr>
+          <w:lang w:val="en-GB"/>
+        </w:rPr>
+        <w:t xml:space="preserve">to integrate demographic information and ECG signals. The pipeline will source raw data containing both demographic information and ECG information. And converting into cohesive dataset. </w:t>
+      </w:r>
+      <w:r>
+        <w:rPr>
+          <w:lang w:val="en-GB"/>
+        </w:rPr>
+        <w:t>Leveraging the PhysioNet's WFDB database</w:t>
+      </w:r>
+      <w:r>
+        <w:rPr>
+          <w:lang w:val="en-GB"/>
+        </w:rPr>
+        <w:t>, and then converting the collected data into CSV files, which are easier to work with for analysis and prediction for later use.</w:t>
+      </w:r>
     </w:p>
     <w:p>
       <w:pPr>
@@ -2143,7 +2393,26 @@
         <w:rPr>
           <w:lang w:val="en-GB"/>
         </w:rPr>
-        <w:t>The project's primary objective is to construct a robust data pipeline capable of integrating demographic information and ECG signals. This pipeline will source raw data containing both demographic and ECG information, harmonizing them into a cohesive dataset. Leveraging the PhysioNet's WFDB database, the pipeline will then convert the collected data into CSV files, streamlining the subsequent analysis process.</w:t>
+        <w:t>3-</w:t>
+      </w:r>
+      <w:r>
+        <w:rPr>
+          <w:lang w:val="en-GB"/>
+        </w:rPr>
+        <w:t xml:space="preserve">When the data is organized and preprocess the project will use machine learning model </w:t>
+      </w:r>
+      <w:r>
+        <w:rPr>
+          <w:lang w:val="en-GB"/>
+        </w:rPr>
+        <w:t xml:space="preserve">to predict heart disease based on ECG signals. The model is tested thoroughly to make sure that it will predict accurate and efficient. The project will also explore image-based ECG signals processing, developing separate pipeline to convert ECG images into analysable signals. These image-bases </w:t>
+      </w:r>
+      <w:r>
+        <w:rPr>
+          <w:lang w:val="en-GB"/>
+        </w:rPr>
+        <w:lastRenderedPageBreak/>
+        <w:t>signals will undergo same predictive modelling process as conventional ECG data, enriching the predictive capabilities of the models.</w:t>
       </w:r>
     </w:p>
     <w:p>
@@ -2152,6 +2421,66 @@
           <w:lang w:val="en-GB"/>
         </w:rPr>
       </w:pPr>
+      <w:r>
+        <w:rPr>
+          <w:lang w:val="en-GB"/>
+        </w:rPr>
+        <w:t xml:space="preserve">4-Upon successful training and validation, the trained machine learning model will be deployed on cloud service for </w:t>
+      </w:r>
+      <w:r>
+        <w:rPr>
+          <w:lang w:val="en-GB"/>
+        </w:rPr>
+        <w:t>scalability</w:t>
+      </w:r>
+      <w:r>
+        <w:rPr>
+          <w:lang w:val="en-GB"/>
+        </w:rPr>
+        <w:t xml:space="preserve"> and </w:t>
+      </w:r>
+      <w:r>
+        <w:rPr>
+          <w:lang w:val="en-GB"/>
+        </w:rPr>
+        <w:t>accessibility</w:t>
+      </w:r>
+      <w:r>
+        <w:rPr>
+          <w:lang w:val="en-GB"/>
+        </w:rPr>
+        <w:t xml:space="preserve">. And it will </w:t>
+      </w:r>
+      <w:r>
+        <w:rPr>
+          <w:lang w:val="en-GB"/>
+        </w:rPr>
+        <w:t>relate to</w:t>
+      </w:r>
+      <w:r>
+        <w:rPr>
+          <w:lang w:val="en-GB"/>
+        </w:rPr>
+        <w:t xml:space="preserve"> website to </w:t>
+      </w:r>
+      <w:r>
+        <w:rPr>
+          <w:lang w:val="en-GB"/>
+        </w:rPr>
+        <w:t>use. This</w:t>
+      </w:r>
+      <w:r>
+        <w:rPr>
+          <w:lang w:val="en-GB"/>
+        </w:rPr>
+        <w:t xml:space="preserve"> way the doctor and the regular person can upload their heart </w:t>
+      </w:r>
+      <w:r>
+        <w:rPr>
+          <w:lang w:val="en-GB"/>
+        </w:rPr>
+        <w:t>rhythm data to get predictions. The website will even have the chatbot to help explain the result nicely This project also consists of mobile app for those who can simply upload their ECG image to predict result quickly.</w:t>
+      </w:r>
     </w:p>
     <w:p>
       <w:pPr>
@@ -2159,48 +2488,20 @@
           <w:lang w:val="en-GB"/>
         </w:rPr>
       </w:pPr>
-      <w:r>
-        <w:rPr>
-          <w:lang w:val="en-GB"/>
-        </w:rPr>
-        <w:lastRenderedPageBreak/>
-        <w:t xml:space="preserve">Subsequently, machine learning models will be trained on the processed data to predict heart disease based on ECG signals. These models will undergo rigorous evaluation to ensure their accuracy and reliability in detecting cardiac abnormalities. Furthermore, the project will explore image-based ECG signal processing, developing additional pipelines to convert ECG images into </w:t>
-      </w:r>
-      <w:proofErr w:type="spellStart"/>
-      <w:r>
-        <w:rPr>
-          <w:lang w:val="en-GB"/>
-        </w:rPr>
-        <w:t>analyzable</w:t>
-      </w:r>
-      <w:proofErr w:type="spellEnd"/>
-      <w:r>
-        <w:rPr>
-          <w:lang w:val="en-GB"/>
-        </w:rPr>
-        <w:t xml:space="preserve"> signals. These image-based signals will undergo the same predictive </w:t>
-      </w:r>
-      <w:proofErr w:type="spellStart"/>
-      <w:r>
-        <w:rPr>
-          <w:lang w:val="en-GB"/>
-        </w:rPr>
-        <w:t>modeling</w:t>
-      </w:r>
-      <w:proofErr w:type="spellEnd"/>
-      <w:r>
-        <w:rPr>
-          <w:lang w:val="en-GB"/>
-        </w:rPr>
-        <w:t xml:space="preserve"> process as conventional ECG data, enriching the predictive capabilities of the models.</w:t>
-      </w:r>
     </w:p>
     <w:p>
       <w:pPr>
-        <w:rPr>
-          <w:lang w:val="en-GB"/>
-        </w:rPr>
-      </w:pPr>
+        <w:pStyle w:val="Heading1"/>
+      </w:pPr>
+      <w:r>
+        <w:t>Success C</w:t>
+      </w:r>
+      <w:r>
+        <w:t>riterion</w:t>
+      </w:r>
+      <w:r>
+        <w:t xml:space="preserve"> </w:t>
+      </w:r>
     </w:p>
     <w:p>
       <w:pPr>
@@ -2212,7 +2513,7 @@
         <w:rPr>
           <w:lang w:val="en-GB"/>
         </w:rPr>
-        <w:t>Upon successful training and validation, the trained machine learning models will be deployed on a cloud service for scalability and accessibility. Integration with a user-friendly web interface will enable healthcare professionals and individuals to submit bulk ECG data for prediction conveniently. Key features of the web interface will include user authentication, patient record management, and access to previous predictions, ensuring efficient data management and usability.</w:t>
+        <w:t>Achieve a minimum accuracy threshold (e.g., 85% or higher) in predicting heart disease when using both ECG signals and demographic data. Compare this with models using ECG signals alone to determine if incorporating demographic information improves performance.</w:t>
       </w:r>
     </w:p>
     <w:p>
@@ -2221,6 +2522,12 @@
           <w:lang w:val="en-GB"/>
         </w:rPr>
       </w:pPr>
+      <w:r>
+        <w:rPr>
+          <w:lang w:val="en-GB"/>
+        </w:rPr>
+        <w:t>The model on the cloud can handle lot of ECG tests being uploaded at once without slowing down too much.</w:t>
+      </w:r>
     </w:p>
     <w:p>
       <w:pPr>
@@ -2232,7 +2539,7 @@
         <w:rPr>
           <w:lang w:val="en-GB"/>
         </w:rPr>
-        <w:t>Moreover, the project will incorporate a medical chatbot within the web interface to provide real-time assistance and interpretation of results. Additionally, a mobile application will be developed to facilitate individual ECG image capture for prediction, complemented by chatbot support and patient data recording functionalities.</w:t>
+        <w:t>The user on websites should find it easy to use and understand the result it gives them.</w:t>
       </w:r>
     </w:p>
     <w:p>
@@ -2241,19 +2548,24 @@
           <w:lang w:val="en-GB"/>
         </w:rPr>
       </w:pPr>
+      <w:r>
+        <w:rPr>
+          <w:lang w:val="en-GB"/>
+        </w:rPr>
+        <w:t>The chatbot explains the result correctly and give advice base on medical guidance.</w:t>
+      </w:r>
     </w:p>
     <w:p>
       <w:pPr>
-        <w:pStyle w:val="Heading1"/>
-      </w:pPr>
-      <w:r>
-        <w:t>Success C</w:t>
-      </w:r>
-      <w:r>
-        <w:t>riterion</w:t>
-      </w:r>
-      <w:r>
-        <w:t xml:space="preserve"> </w:t>
+        <w:rPr>
+          <w:lang w:val="en-GB"/>
+        </w:rPr>
+      </w:pPr>
+      <w:r>
+        <w:rPr>
+          <w:lang w:val="en-GB"/>
+        </w:rPr>
+        <w:t>The system may be able to find heart disease earlier than normal tests doctors use now.</w:t>
       </w:r>
     </w:p>
     <w:p>
@@ -2266,134 +2578,15 @@
         <w:rPr>
           <w:lang w:val="en-GB"/>
         </w:rPr>
-        <w:t>Prediction Accuracy: Achieve a minimum accuracy threshold (e.g., 85% or higher) in predicting heart disease when using both ECG signals and demographic data. Compare this with models using ECG signals alone to determine if incorporating demographic information improves performance.</w:t>
+        <w:t>Compare when the system predicts heart disease versus when a doctor normally finds it in the same group of patients. Track if early prediction leads to better outcomes.</w:t>
       </w:r>
     </w:p>
     <w:p>
       <w:pPr>
-        <w:rPr>
-          <w:lang w:val="en-GB"/>
-        </w:rPr>
-      </w:pPr>
-      <w:r>
-        <w:rPr>
-          <w:lang w:val="en-GB"/>
-        </w:rPr>
-        <w:t xml:space="preserve">Image-Based ECG Pipeline Effectiveness: Successfully convert ECG images into </w:t>
-      </w:r>
-      <w:proofErr w:type="spellStart"/>
-      <w:r>
-        <w:rPr>
-          <w:lang w:val="en-GB"/>
-        </w:rPr>
-        <w:t>analyzable</w:t>
-      </w:r>
-      <w:proofErr w:type="spellEnd"/>
-      <w:r>
-        <w:rPr>
-          <w:lang w:val="en-GB"/>
-        </w:rPr>
-        <w:t xml:space="preserve"> signals. The converted signals should yield a similar prediction accuracy to raw ECG data when used with the same machine learning model.</w:t>
-      </w:r>
-    </w:p>
-    <w:p>
-      <w:pPr>
-        <w:rPr>
-          <w:lang w:val="en-GB"/>
-        </w:rPr>
-      </w:pPr>
-      <w:r>
-        <w:rPr>
-          <w:lang w:val="en-GB"/>
-        </w:rPr>
-        <w:t>Cloud Deployment and Scalability: Demonstrate the ability of the cloud-deployed model to handle bulk ECG uploads and process them within a reasonable timeframe.</w:t>
-      </w:r>
-    </w:p>
-    <w:p>
-      <w:pPr>
-        <w:rPr>
-          <w:lang w:val="en-GB"/>
-        </w:rPr>
-      </w:pPr>
-      <w:r>
-        <w:rPr>
-          <w:lang w:val="en-GB"/>
-        </w:rPr>
-        <w:t>Web Interface Usability: High user satisfaction ratings on the web interface regarding ease of use, navigation, and clarity of result presentation.</w:t>
-      </w:r>
-    </w:p>
-    <w:p>
-      <w:pPr>
-        <w:rPr>
-          <w:lang w:val="en-GB"/>
-        </w:rPr>
-      </w:pPr>
-      <w:r>
-        <w:rPr>
-          <w:lang w:val="en-GB"/>
-        </w:rPr>
-        <w:t>Medical Chatbot Functionality: The chatbot successfully interprets prediction results and offers appropriate guidance based on established medical guidelines.</w:t>
-      </w:r>
-    </w:p>
-    <w:p>
-      <w:pPr>
-        <w:rPr>
-          <w:lang w:val="en-GB"/>
-        </w:rPr>
-      </w:pPr>
-      <w:r>
-        <w:rPr>
-          <w:lang w:val="en-GB"/>
-        </w:rPr>
-        <w:t>Mobile App User Experience: Positive user reviews and adoption rates. Functionality for image capture, prediction, and data tracking should be seamless and intuitive.</w:t>
-      </w:r>
-    </w:p>
-    <w:p>
-      <w:pPr>
-        <w:rPr>
-          <w:lang w:val="en-GB"/>
-        </w:rPr>
-      </w:pPr>
-      <w:r>
-        <w:rPr>
-          <w:lang w:val="en-GB"/>
-        </w:rPr>
-        <w:t>Early Detection and Intervention: The system demonstrates the potential to predict heart disease at an earlier stage compared to traditional diagnostic methods.</w:t>
-      </w:r>
-    </w:p>
-    <w:p>
-      <w:pPr>
-        <w:rPr>
-          <w:lang w:val="en-GB"/>
-        </w:rPr>
-      </w:pPr>
-      <w:r>
-        <w:rPr>
-          <w:lang w:val="en-GB"/>
-        </w:rPr>
-        <w:t>Accessibility: Demonstrate successful system use in different settings (healthcare facilities, remotely by individuals).</w:t>
-      </w:r>
-    </w:p>
-    <w:p>
-      <w:pPr>
-        <w:rPr>
-          <w:lang w:val="en-GB"/>
-        </w:rPr>
-      </w:pPr>
-      <w:r>
-        <w:rPr>
-          <w:lang w:val="en-GB"/>
-        </w:rPr>
-        <w:t>Empowerment and User Understanding: High user understanding of results and how they relate to their health, as demonstrated through the chatbot interactions or user surveys.</w:t>
-      </w:r>
-    </w:p>
-    <w:p>
-      <w:pPr>
         <w:pStyle w:val="Heading1"/>
         <w:ind w:left="431" w:hanging="431"/>
       </w:pPr>
       <w:r>
-        <w:lastRenderedPageBreak/>
         <w:t xml:space="preserve">Related </w:t>
       </w:r>
       <w:r>
@@ -2510,9 +2703,8 @@
           <w:szCs w:val="24"/>
           <w:lang w:val="en-IE"/>
         </w:rPr>
-        <w:t xml:space="preserve"> project, making it look more trustworthy and complete. The author should create an analytical review of the previous scientific works on the topic or explore related development. The student </w:t>
-      </w:r>
-      <w:proofErr w:type="gramStart"/>
+        <w:t xml:space="preserve"> project, making it look more trustworthy and complete. The author should create an analytical review of the previous scientific works on the topic or explore related development. The student has to provide the historical background and inform the reader about current achievements in research</w:t>
+      </w:r>
       <w:r>
         <w:rPr>
           <w:rFonts w:ascii="Times New Roman" w:hAnsi="Times New Roman"/>
@@ -2524,9 +2716,8 @@
           <w:szCs w:val="24"/>
           <w:lang w:val="en-IE"/>
         </w:rPr>
-        <w:t>has to</w:t>
-      </w:r>
-      <w:proofErr w:type="gramEnd"/>
+        <w:t>/development</w:t>
+      </w:r>
       <w:r>
         <w:rPr>
           <w:rFonts w:ascii="Times New Roman" w:hAnsi="Times New Roman"/>
@@ -2538,7 +2729,7 @@
           <w:szCs w:val="24"/>
           <w:lang w:val="en-IE"/>
         </w:rPr>
-        <w:t xml:space="preserve"> provide the historical background and inform the reader about current achievements in research</w:t>
+        <w:t>. Using only proven credible sources from journals, conferences, and books accepted in academic circles is vital.</w:t>
       </w:r>
       <w:r>
         <w:rPr>
@@ -2551,7 +2742,7 @@
           <w:szCs w:val="24"/>
           <w:lang w:val="en-IE"/>
         </w:rPr>
-        <w:t>/development</w:t>
+        <w:t xml:space="preserve"> </w:t>
       </w:r>
       <w:r>
         <w:rPr>
@@ -2564,7 +2755,7 @@
           <w:szCs w:val="24"/>
           <w:lang w:val="en-IE"/>
         </w:rPr>
-        <w:t>. Using only proven credible sources from journals, conferences, and books accepted in academic circles is vital.</w:t>
+        <w:t>All the used sources have to be appropriately cited through the text. The bibliography is situated at the end of the paper. It should follow the provided format and display sources in alphabetical order.</w:t>
       </w:r>
       <w:r>
         <w:rPr>
@@ -2577,7 +2768,7 @@
           <w:szCs w:val="24"/>
           <w:lang w:val="en-IE"/>
         </w:rPr>
-        <w:t xml:space="preserve"> </w:t>
+        <w:t xml:space="preserve"> I</w:t>
       </w:r>
       <w:r>
         <w:rPr>
@@ -2590,9 +2781,8 @@
           <w:szCs w:val="24"/>
           <w:lang w:val="en-IE"/>
         </w:rPr>
-        <w:t xml:space="preserve">All the used sources </w:t>
-      </w:r>
-      <w:proofErr w:type="gramStart"/>
+        <w:t>t is necessary to s</w:t>
+      </w:r>
       <w:r>
         <w:rPr>
           <w:rFonts w:ascii="Times New Roman" w:hAnsi="Times New Roman"/>
@@ -2604,9 +2794,8 @@
           <w:szCs w:val="24"/>
           <w:lang w:val="en-IE"/>
         </w:rPr>
-        <w:t>have to</w:t>
-      </w:r>
-      <w:proofErr w:type="gramEnd"/>
+        <w:t xml:space="preserve">tudy the structure of such work </w:t>
+      </w:r>
       <w:r>
         <w:rPr>
           <w:rFonts w:ascii="Times New Roman" w:hAnsi="Times New Roman"/>
@@ -2618,7 +2807,7 @@
           <w:szCs w:val="24"/>
           <w:lang w:val="en-IE"/>
         </w:rPr>
-        <w:t xml:space="preserve"> be appropriately cited through the text. The bibliography is situated at the end of the paper. It should follow the provided format and display sources in alphabetical order.</w:t>
+        <w:t>to write a str</w:t>
       </w:r>
       <w:r>
         <w:rPr>
@@ -2631,7 +2820,7 @@
           <w:szCs w:val="24"/>
           <w:lang w:val="en-IE"/>
         </w:rPr>
-        <w:t xml:space="preserve"> I</w:t>
+        <w:t>ong final year project proposal.</w:t>
       </w:r>
       <w:r>
         <w:rPr>
@@ -2644,58 +2833,6 @@
           <w:szCs w:val="24"/>
           <w:lang w:val="en-IE"/>
         </w:rPr>
-        <w:t>t is necessary to s</w:t>
-      </w:r>
-      <w:r>
-        <w:rPr>
-          <w:rFonts w:ascii="Times New Roman" w:hAnsi="Times New Roman"/>
-          <w:b w:val="0"/>
-          <w:bCs w:val="0"/>
-          <w:iCs/>
-          <w:kern w:val="0"/>
-          <w:sz w:val="24"/>
-          <w:szCs w:val="24"/>
-          <w:lang w:val="en-IE"/>
-        </w:rPr>
-        <w:t xml:space="preserve">tudy the structure of such work </w:t>
-      </w:r>
-      <w:r>
-        <w:rPr>
-          <w:rFonts w:ascii="Times New Roman" w:hAnsi="Times New Roman"/>
-          <w:b w:val="0"/>
-          <w:bCs w:val="0"/>
-          <w:iCs/>
-          <w:kern w:val="0"/>
-          <w:sz w:val="24"/>
-          <w:szCs w:val="24"/>
-          <w:lang w:val="en-IE"/>
-        </w:rPr>
-        <w:t>to write a str</w:t>
-      </w:r>
-      <w:r>
-        <w:rPr>
-          <w:rFonts w:ascii="Times New Roman" w:hAnsi="Times New Roman"/>
-          <w:b w:val="0"/>
-          <w:bCs w:val="0"/>
-          <w:iCs/>
-          <w:kern w:val="0"/>
-          <w:sz w:val="24"/>
-          <w:szCs w:val="24"/>
-          <w:lang w:val="en-IE"/>
-        </w:rPr>
-        <w:t>ong final year project proposal.</w:t>
-      </w:r>
-      <w:r>
-        <w:rPr>
-          <w:rFonts w:ascii="Times New Roman" w:hAnsi="Times New Roman"/>
-          <w:b w:val="0"/>
-          <w:bCs w:val="0"/>
-          <w:iCs/>
-          <w:kern w:val="0"/>
-          <w:sz w:val="24"/>
-          <w:szCs w:val="24"/>
-          <w:lang w:val="en-IE"/>
-        </w:rPr>
         <w:t xml:space="preserve"> Moreover, a clear scheme will make a formal proposal easier to read.</w:t>
       </w:r>
     </w:p>
@@ -2713,6 +2850,7 @@
           <w:noProof/>
           <w:lang w:val="en-US"/>
         </w:rPr>
+        <w:lastRenderedPageBreak/>
         <w:drawing>
           <wp:inline distT="0" distB="0" distL="0" distR="0" wp14:anchorId="72A67175" wp14:editId="765B7ABB">
             <wp:extent cx="5551805" cy="920115"/>
@@ -2822,7 +2960,19 @@
         <w:rPr>
           <w:lang w:val="en-GB"/>
         </w:rPr>
-        <w:t>Heart disease poses a critical global health threat, necessitating advanced methods for early detection and intervention.  Traditional diagnostics often lead to delays in diagnosis, limiting treatment options and impacting patient outcomes. This project aims to develop a comprehensive heart disease prediction system leveraging electrocardiogram (ECG) signals and demographic data. This combination has the potential to improve prediction accuracy compared to existing methods.  Furthermore, the development of image-based ECG processing pipelines will broaden input sources and enhance accessibility for diverse users.</w:t>
+        <w:t xml:space="preserve">Heart disease poses a critical global health threat, necessitating advanced methods for early detection and intervention.  Traditional diagnostics often lead to delays in diagnosis, limiting treatment options and impacting patient outcomes. This project aims to develop a comprehensive heart disease prediction system leveraging electrocardiogram (ECG) signals and demographic data. This combination has the potential to improve prediction accuracy compared to existing methods. </w:t>
+      </w:r>
+      <w:r>
+        <w:rPr>
+          <w:lang w:val="en-GB"/>
+        </w:rPr>
+        <w:t>T</w:t>
+      </w:r>
+      <w:r>
+        <w:rPr>
+          <w:lang w:val="en-GB"/>
+        </w:rPr>
+        <w:t>he development of image-based ECG processing pipelines will broaden input sources and enhance accessibility for diverse users.</w:t>
       </w:r>
     </w:p>
     <w:p>
@@ -2835,7 +2985,67 @@
         <w:rPr>
           <w:lang w:val="en-GB"/>
         </w:rPr>
-        <w:t>This project is further driven by the need for accessible and user-friendly prediction solutions.  A cloud-based model with an intuitive web interface and a dedicated mobile application will prioritize widespread access. The integration of a medical chatbot will empower users by offering real-time interpretation of results and guidance on next steps.  Ultimately, this project strives to introduce novel early detection tools for heart disease management.  The potential impact includes improving patient outcomes, reducing mortality, and enhancing the overall quality of life for those at risk.</w:t>
+        <w:t xml:space="preserve">This project is driven by the need for accessible and user-friendly prediction solutions.  A cloud-based </w:t>
+      </w:r>
+      <w:r>
+        <w:rPr>
+          <w:lang w:val="en-GB"/>
+        </w:rPr>
+        <w:t xml:space="preserve">machine learning </w:t>
+      </w:r>
+      <w:r>
+        <w:rPr>
+          <w:lang w:val="en-GB"/>
+        </w:rPr>
+        <w:t xml:space="preserve">model </w:t>
+      </w:r>
+      <w:r>
+        <w:rPr>
+          <w:lang w:val="en-GB"/>
+        </w:rPr>
+        <w:t>that integrate</w:t>
+      </w:r>
+      <w:r>
+        <w:rPr>
+          <w:lang w:val="en-GB"/>
+        </w:rPr>
+        <w:t xml:space="preserve"> </w:t>
+      </w:r>
+      <w:r>
+        <w:rPr>
+          <w:lang w:val="en-GB"/>
+        </w:rPr>
+        <w:t>with</w:t>
+      </w:r>
+      <w:r>
+        <w:rPr>
+          <w:lang w:val="en-GB"/>
+        </w:rPr>
+        <w:t xml:space="preserve"> web interface and a dedicated mobile application will prioritize widespread access. The integration of a medical chatbot will empower users by offering real-time interpretation of results and guidance on next steps.  Ultimately, this project </w:t>
+      </w:r>
+      <w:r>
+        <w:rPr>
+          <w:lang w:val="en-GB"/>
+        </w:rPr>
+        <w:t>aim</w:t>
+      </w:r>
+      <w:r>
+        <w:rPr>
+          <w:lang w:val="en-GB"/>
+        </w:rPr>
+        <w:t xml:space="preserve"> to introduce early detection tools for heart disease management.  The potential impact includes improving patient </w:t>
+      </w:r>
+      <w:r>
+        <w:rPr>
+          <w:lang w:val="en-GB"/>
+        </w:rPr>
+        <w:t>outcomes</w:t>
+      </w:r>
+      <w:r>
+        <w:rPr>
+          <w:lang w:val="en-GB"/>
+        </w:rPr>
+        <w:t xml:space="preserve"> and help them to seek better treatment early.</w:t>
       </w:r>
     </w:p>
     <w:p>
@@ -2847,11 +3057,10 @@
     </w:p>
     <w:p>
       <w:pPr>
-        <w:pStyle w:val="Heading2"/>
-      </w:pPr>
-      <w:r>
-        <w:t>Aims and Objectives</w:t>
-      </w:r>
+        <w:rPr>
+          <w:lang w:val="en-GB"/>
+        </w:rPr>
+      </w:pPr>
     </w:p>
     <w:p>
       <w:pPr>
@@ -2859,19 +3068,14 @@
           <w:lang w:val="en-GB"/>
         </w:rPr>
       </w:pPr>
-      <w:r>
-        <w:rPr>
-          <w:lang w:val="en-GB"/>
-        </w:rPr>
-        <w:t>The primary aim of this project is to develop an advanced system for heart disease prediction that integrates ECG signal analysis, demographic information, image-based ECG processing, and a user-friendly interface to improve accuracy, accessibility, and user experience.</w:t>
-      </w:r>
     </w:p>
     <w:p>
       <w:pPr>
-        <w:rPr>
-          <w:lang w:val="en-GB"/>
-        </w:rPr>
-      </w:pPr>
+        <w:pStyle w:val="Heading2"/>
+      </w:pPr>
+      <w:r>
+        <w:t>Aims and Objectives</w:t>
+      </w:r>
     </w:p>
     <w:p>
       <w:pPr>
@@ -2886,12 +3090,6 @@
           <w:lang w:val="en-GB"/>
         </w:rPr>
       </w:pPr>
-      <w:r>
-        <w:rPr>
-          <w:lang w:val="en-GB"/>
-        </w:rPr>
-        <w:t>Objectives</w:t>
-      </w:r>
     </w:p>
     <w:p>
       <w:pPr>
@@ -2899,13 +3097,58 @@
           <w:lang w:val="en-GB"/>
         </w:rPr>
       </w:pPr>
+      <w:r>
+        <w:rPr>
+          <w:lang w:val="en-GB"/>
+        </w:rPr>
+        <w:t xml:space="preserve">The primary aim of this project to develop an advanced system for heart disease prediction that integrates ECG signals analysis, demographic information, image ECG processing, and </w:t>
+      </w:r>
+      <w:r>
+        <w:rPr>
+          <w:lang w:val="en-GB"/>
+        </w:rPr>
+        <w:t>user-friendly</w:t>
+      </w:r>
+      <w:r>
+        <w:rPr>
+          <w:lang w:val="en-GB"/>
+        </w:rPr>
+        <w:t xml:space="preserve"> interface to improve accuracy, result accessibility and experiences.</w:t>
+      </w:r>
+    </w:p>
+    <w:p>
+      <w:pPr>
+        <w:rPr>
+          <w:lang w:val="en-GB"/>
+        </w:rPr>
+      </w:pPr>
+    </w:p>
+    <w:p>
+      <w:pPr>
+        <w:rPr>
+          <w:lang w:val="en-GB"/>
+        </w:rPr>
+      </w:pPr>
+    </w:p>
+    <w:p>
+      <w:pPr>
+        <w:rPr>
+          <w:lang w:val="en-GB"/>
+        </w:rPr>
+      </w:pPr>
+      <w:r>
+        <w:rPr>
+          <w:lang w:val="en-GB"/>
+        </w:rPr>
+        <w:t>Objectives</w:t>
+      </w:r>
     </w:p>
     <w:p>
       <w:pPr>
         <w:pStyle w:val="ListParagraph"/>
         <w:numPr>
           <w:ilvl w:val="0"/>
-          <w:numId w:val="49"/>
+          <w:numId w:val="50"/>
         </w:numPr>
         <w:rPr>
           <w:lang w:val="en-GB"/>
@@ -2915,7 +3158,37 @@
         <w:rPr>
           <w:lang w:val="en-GB"/>
         </w:rPr>
-        <w:t>Design and implement a data pipeline that seamlessly retrieves and combines ECG signals and demographic data from the PhysioNet WFDB database.</w:t>
+        <w:t xml:space="preserve">Desing and </w:t>
+      </w:r>
+      <w:r>
+        <w:rPr>
+          <w:lang w:val="en-GB"/>
+        </w:rPr>
+        <w:t>construct</w:t>
+      </w:r>
+      <w:r>
+        <w:rPr>
+          <w:lang w:val="en-GB"/>
+        </w:rPr>
+        <w:t xml:space="preserve"> the data </w:t>
+      </w:r>
+      <w:r>
+        <w:rPr>
+          <w:lang w:val="en-GB"/>
+        </w:rPr>
+        <w:t>pipeline</w:t>
+      </w:r>
+      <w:r>
+        <w:rPr>
+          <w:lang w:val="en-GB"/>
+        </w:rPr>
+        <w:t xml:space="preserve"> that </w:t>
+      </w:r>
+      <w:r>
+        <w:rPr>
+          <w:lang w:val="en-GB"/>
+        </w:rPr>
+        <w:t>combine ECG signals and demographic data from The PhysioNet WFDV database.</w:t>
       </w:r>
     </w:p>
     <w:p>
@@ -2923,7 +3196,7 @@
         <w:pStyle w:val="ListParagraph"/>
         <w:numPr>
           <w:ilvl w:val="0"/>
-          <w:numId w:val="49"/>
+          <w:numId w:val="50"/>
         </w:numPr>
         <w:rPr>
           <w:lang w:val="en-GB"/>
@@ -2933,7 +3206,7 @@
         <w:rPr>
           <w:lang w:val="en-GB"/>
         </w:rPr>
-        <w:t>Create an image-based ECG processing pipeline capable of converting ECG images into signals compatible with trained machine learning models.</w:t>
+        <w:t>Make the pipeline that converting ECG images into the data(signals) that model can understand.</w:t>
       </w:r>
     </w:p>
     <w:p>
@@ -2941,7 +3214,7 @@
         <w:pStyle w:val="ListParagraph"/>
         <w:numPr>
           <w:ilvl w:val="0"/>
-          <w:numId w:val="49"/>
+          <w:numId w:val="50"/>
         </w:numPr>
         <w:rPr>
           <w:lang w:val="en-GB"/>
@@ -2951,7 +3224,7 @@
         <w:rPr>
           <w:lang w:val="en-GB"/>
         </w:rPr>
-        <w:t>Train, test, and optimize machine learning models to accurately predict heart disease based on ECG signals, with and without demographic data integration.</w:t>
+        <w:t>Train test and optimize the machine learning model to accurately and precisely predict heart disease based on ECG signals and images.</w:t>
       </w:r>
     </w:p>
     <w:p>
@@ -2959,7 +3232,7 @@
         <w:pStyle w:val="ListParagraph"/>
         <w:numPr>
           <w:ilvl w:val="0"/>
-          <w:numId w:val="49"/>
+          <w:numId w:val="50"/>
         </w:numPr>
         <w:rPr>
           <w:lang w:val="en-GB"/>
@@ -2969,7 +3242,8 @@
         <w:rPr>
           <w:lang w:val="en-GB"/>
         </w:rPr>
-        <w:t>Deploy the optimized prediction model on a cloud platform to ensure scalability and widespread accessibility.</w:t>
+        <w:lastRenderedPageBreak/>
+        <w:t>Deploy the optimized prediction model on a cloud platform to ensure the scalability and accessibility.</w:t>
       </w:r>
     </w:p>
     <w:p>
@@ -2977,7 +3251,7 @@
         <w:pStyle w:val="ListParagraph"/>
         <w:numPr>
           <w:ilvl w:val="0"/>
-          <w:numId w:val="49"/>
+          <w:numId w:val="50"/>
         </w:numPr>
         <w:rPr>
           <w:lang w:val="en-GB"/>
@@ -2987,7 +3261,7 @@
         <w:rPr>
           <w:lang w:val="en-GB"/>
         </w:rPr>
-        <w:t>Build a secure and intuitive web interface with functionalities for bulk ECG data input, user authentication, patient record management, and clear visualization of prediction results.</w:t>
+        <w:t>Build the website and app where the user can upload their heart data, safely log in mange their record, and see medical history.</w:t>
       </w:r>
     </w:p>
     <w:p>
@@ -2995,7 +3269,7 @@
         <w:pStyle w:val="ListParagraph"/>
         <w:numPr>
           <w:ilvl w:val="0"/>
-          <w:numId w:val="49"/>
+          <w:numId w:val="50"/>
         </w:numPr>
         <w:rPr>
           <w:lang w:val="en-GB"/>
@@ -3005,7 +3279,7 @@
         <w:rPr>
           <w:lang w:val="en-GB"/>
         </w:rPr>
-        <w:t>Develop a medical chatbot to assist users with real-time interpretation of results, answer common questions, and provide medical guidance within the web interface and mobile app.</w:t>
+        <w:t xml:space="preserve">Include the medical chatbot (only for website). that can explain result answer the question and give them basic guidelines. </w:t>
       </w:r>
     </w:p>
     <w:p>
@@ -3194,7 +3468,6 @@
         <w:rPr>
           <w:lang w:val="en-GB"/>
         </w:rPr>
-        <w:lastRenderedPageBreak/>
         <w:t>Process: This block signifies the preprocessing steps applied to the ECG signals and demographic data. This might involve tasks like:</w:t>
       </w:r>
     </w:p>
@@ -3221,13 +3494,7 @@
         <w:rPr>
           <w:lang w:val="en-GB"/>
         </w:rPr>
-        <w:t xml:space="preserve">Signal </w:t>
-      </w:r>
-      <w:r>
-        <w:rPr>
-          <w:lang w:val="en-GB"/>
-        </w:rPr>
-        <w:t>segmentation.</w:t>
+        <w:t>Signal segmentation.</w:t>
       </w:r>
     </w:p>
     <w:p>
@@ -3273,6 +3540,7 @@
         <w:rPr>
           <w:lang w:val="en-GB"/>
         </w:rPr>
+        <w:lastRenderedPageBreak/>
         <w:t xml:space="preserve">Process: This block represents the integration of </w:t>
       </w:r>
       <w:proofErr w:type="spellStart"/>
@@ -3509,7 +3777,6 @@
         <w:rPr>
           <w:lang w:val="en-GB"/>
         </w:rPr>
-        <w:lastRenderedPageBreak/>
         <w:t>New predictions: If the user opts for new predictions, the system returns to the data acquisition and preprocessing stage (step 1).</w:t>
       </w:r>
     </w:p>
@@ -3543,6 +3810,7 @@
           <w:iCs/>
           <w:noProof/>
         </w:rPr>
+        <w:lastRenderedPageBreak/>
         <w:drawing>
           <wp:inline distT="0" distB="0" distL="0" distR="0" wp14:anchorId="4A6CF9A3" wp14:editId="3E61132E">
             <wp:extent cx="5551805" cy="6904208"/>
@@ -11389,16 +11657,11 @@
       <w:r>
         <w:t xml:space="preserve"> a </w:t>
       </w:r>
-      <w:proofErr w:type="gramStart"/>
       <w:r>
         <w:t>Sub</w:t>
       </w:r>
       <w:r>
-        <w:t xml:space="preserve"> Heading</w:t>
-      </w:r>
-      <w:proofErr w:type="gramEnd"/>
-      <w:r>
-        <w:t xml:space="preserve"> (Heading-2)</w:t>
+        <w:t xml:space="preserve"> Heading (Heading-2)</w:t>
       </w:r>
     </w:p>
     <w:p>
@@ -11459,7 +11722,6 @@
         <w:t xml:space="preserve"> </w:t>
       </w:r>
       <w:proofErr w:type="spellStart"/>
-      <w:proofErr w:type="gramStart"/>
       <w:r>
         <w:t>Su</w:t>
       </w:r>
@@ -11468,11 +11730,7 @@
       </w:r>
       <w:proofErr w:type="spellEnd"/>
       <w:r>
-        <w:t xml:space="preserve"> Heading</w:t>
-      </w:r>
-      <w:proofErr w:type="gramEnd"/>
-      <w:r>
-        <w:t xml:space="preserve"> (Heading-3)</w:t>
+        <w:t xml:space="preserve"> Heading (Heading-3)</w:t>
       </w:r>
     </w:p>
     <w:p>
@@ -11492,19 +11750,11 @@
         </w:rPr>
         <w:t xml:space="preserve">Follow the numbering style for the sub-sub-section under the main section. </w:t>
       </w:r>
-      <w:proofErr w:type="gramStart"/>
       <w:r>
         <w:rPr>
           <w:iCs/>
         </w:rPr>
-        <w:t>In order to</w:t>
-      </w:r>
-      <w:proofErr w:type="gramEnd"/>
-      <w:r>
-        <w:rPr>
-          <w:iCs/>
-        </w:rPr>
-        <w:t xml:space="preserve"> write the third level of</w:t>
+        <w:t>In order to write the third level of</w:t>
       </w:r>
       <w:r>
         <w:rPr>
@@ -11906,27 +12156,13 @@
         <w:rPr>
           <w:iCs/>
         </w:rPr>
-        <w:t xml:space="preserve">Figure Labels: Use </w:t>
-      </w:r>
-      <w:proofErr w:type="gramStart"/>
+        <w:t>Figure Labels: Use 11</w:t>
+      </w:r>
       <w:r>
         <w:rPr>
           <w:iCs/>
         </w:rPr>
-        <w:t>11</w:t>
-      </w:r>
-      <w:r>
-        <w:rPr>
-          <w:iCs/>
-        </w:rPr>
-        <w:t xml:space="preserve"> point</w:t>
-      </w:r>
-      <w:proofErr w:type="gramEnd"/>
-      <w:r>
-        <w:rPr>
-          <w:iCs/>
-        </w:rPr>
-        <w:t xml:space="preserve"> Times New Roman for Figure labels. Use words rather than symbols or abbreviations when writing Figure axis labels to avoid confusing the reader.</w:t>
+        <w:t xml:space="preserve"> point Times New Roman for Figure labels. Use words rather than symbols or abbreviations when writing Figure axis labels to avoid confusing the reader.</w:t>
       </w:r>
     </w:p>
     <w:p>
@@ -11943,13 +12179,8 @@
         <w:t>FYP</w:t>
       </w:r>
       <w:r>
-        <w:t xml:space="preserve"> proposal on </w:t>
-      </w:r>
-      <w:proofErr w:type="gramStart"/>
-      <w:r>
-        <w:t>time</w:t>
-      </w:r>
-      <w:proofErr w:type="gramEnd"/>
+        <w:t xml:space="preserve"> proposal on time</w:t>
+      </w:r>
     </w:p>
     <w:p>
       <w:pPr>
@@ -14120,6 +14351,119 @@
     </w:lvl>
   </w:abstractNum>
   <w:abstractNum w:abstractNumId="15" w15:restartNumberingAfterBreak="0">
+    <w:nsid w:val="3EA92158"/>
+    <w:multiLevelType w:val="hybridMultilevel"/>
+    <w:tmpl w:val="A7AA93B8"/>
+    <w:lvl w:ilvl="0" w:tplc="0C000001">
+      <w:start w:val="1"/>
+      <w:numFmt w:val="bullet"/>
+      <w:lvlText w:val=""/>
+      <w:lvlJc w:val="left"/>
+      <w:pPr>
+        <w:ind w:left="720" w:hanging="360"/>
+      </w:pPr>
+      <w:rPr>
+        <w:rFonts w:ascii="Symbol" w:hAnsi="Symbol" w:hint="default"/>
+      </w:rPr>
+    </w:lvl>
+    <w:lvl w:ilvl="1" w:tplc="0C000003" w:tentative="1">
+      <w:start w:val="1"/>
+      <w:numFmt w:val="bullet"/>
+      <w:lvlText w:val="o"/>
+      <w:lvlJc w:val="left"/>
+      <w:pPr>
+        <w:ind w:left="1440" w:hanging="360"/>
+      </w:pPr>
+      <w:rPr>
+        <w:rFonts w:ascii="Courier New" w:hAnsi="Courier New" w:cs="Courier New" w:hint="default"/>
+      </w:rPr>
+    </w:lvl>
+    <w:lvl w:ilvl="2" w:tplc="0C000005" w:tentative="1">
+      <w:start w:val="1"/>
+      <w:numFmt w:val="bullet"/>
+      <w:lvlText w:val=""/>
+      <w:lvlJc w:val="left"/>
+      <w:pPr>
+        <w:ind w:left="2160" w:hanging="360"/>
+      </w:pPr>
+      <w:rPr>
+        <w:rFonts w:ascii="Wingdings" w:hAnsi="Wingdings" w:hint="default"/>
+      </w:rPr>
+    </w:lvl>
+    <w:lvl w:ilvl="3" w:tplc="0C000001" w:tentative="1">
+      <w:start w:val="1"/>
+      <w:numFmt w:val="bullet"/>
+      <w:lvlText w:val=""/>
+      <w:lvlJc w:val="left"/>
+      <w:pPr>
+        <w:ind w:left="2880" w:hanging="360"/>
+      </w:pPr>
+      <w:rPr>
+        <w:rFonts w:ascii="Symbol" w:hAnsi="Symbol" w:hint="default"/>
+      </w:rPr>
+    </w:lvl>
+    <w:lvl w:ilvl="4" w:tplc="0C000003" w:tentative="1">
+      <w:start w:val="1"/>
+      <w:numFmt w:val="bullet"/>
+      <w:lvlText w:val="o"/>
+      <w:lvlJc w:val="left"/>
+      <w:pPr>
+        <w:ind w:left="3600" w:hanging="360"/>
+      </w:pPr>
+      <w:rPr>
+        <w:rFonts w:ascii="Courier New" w:hAnsi="Courier New" w:cs="Courier New" w:hint="default"/>
+      </w:rPr>
+    </w:lvl>
+    <w:lvl w:ilvl="5" w:tplc="0C000005" w:tentative="1">
+      <w:start w:val="1"/>
+      <w:numFmt w:val="bullet"/>
+      <w:lvlText w:val=""/>
+      <w:lvlJc w:val="left"/>
+      <w:pPr>
+        <w:ind w:left="4320" w:hanging="360"/>
+      </w:pPr>
+      <w:rPr>
+        <w:rFonts w:ascii="Wingdings" w:hAnsi="Wingdings" w:hint="default"/>
+      </w:rPr>
+    </w:lvl>
+    <w:lvl w:ilvl="6" w:tplc="0C000001" w:tentative="1">
+      <w:start w:val="1"/>
+      <w:numFmt w:val="bullet"/>
+      <w:lvlText w:val=""/>
+      <w:lvlJc w:val="left"/>
+      <w:pPr>
+        <w:ind w:left="5040" w:hanging="360"/>
+      </w:pPr>
+      <w:rPr>
+        <w:rFonts w:ascii="Symbol" w:hAnsi="Symbol" w:hint="default"/>
+      </w:rPr>
+    </w:lvl>
+    <w:lvl w:ilvl="7" w:tplc="0C000003" w:tentative="1">
+      <w:start w:val="1"/>
+      <w:numFmt w:val="bullet"/>
+      <w:lvlText w:val="o"/>
+      <w:lvlJc w:val="left"/>
+      <w:pPr>
+        <w:ind w:left="5760" w:hanging="360"/>
+      </w:pPr>
+      <w:rPr>
+        <w:rFonts w:ascii="Courier New" w:hAnsi="Courier New" w:cs="Courier New" w:hint="default"/>
+      </w:rPr>
+    </w:lvl>
+    <w:lvl w:ilvl="8" w:tplc="0C000005" w:tentative="1">
+      <w:start w:val="1"/>
+      <w:numFmt w:val="bullet"/>
+      <w:lvlText w:val=""/>
+      <w:lvlJc w:val="left"/>
+      <w:pPr>
+        <w:ind w:left="6480" w:hanging="360"/>
+      </w:pPr>
+      <w:rPr>
+        <w:rFonts w:ascii="Wingdings" w:hAnsi="Wingdings" w:hint="default"/>
+      </w:rPr>
+    </w:lvl>
+  </w:abstractNum>
+  <w:abstractNum w:abstractNumId="16" w15:restartNumberingAfterBreak="0">
     <w:nsid w:val="4350191F"/>
     <w:multiLevelType w:val="multilevel"/>
     <w:tmpl w:val="C58E5D94"/>
@@ -14259,7 +14603,7 @@
       </w:rPr>
     </w:lvl>
   </w:abstractNum>
-  <w:abstractNum w:abstractNumId="16" w15:restartNumberingAfterBreak="0">
+  <w:abstractNum w:abstractNumId="17" w15:restartNumberingAfterBreak="0">
     <w:nsid w:val="493C3F76"/>
     <w:multiLevelType w:val="hybridMultilevel"/>
     <w:tmpl w:val="9A9E418C"/>
@@ -14366,7 +14710,7 @@
       </w:pPr>
     </w:lvl>
   </w:abstractNum>
-  <w:abstractNum w:abstractNumId="17" w15:restartNumberingAfterBreak="0">
+  <w:abstractNum w:abstractNumId="18" w15:restartNumberingAfterBreak="0">
     <w:nsid w:val="59CB04E0"/>
     <w:multiLevelType w:val="multilevel"/>
     <w:tmpl w:val="23387C0A"/>
@@ -14488,7 +14832,7 @@
       </w:pPr>
     </w:lvl>
   </w:abstractNum>
-  <w:abstractNum w:abstractNumId="18" w15:restartNumberingAfterBreak="0">
+  <w:abstractNum w:abstractNumId="19" w15:restartNumberingAfterBreak="0">
     <w:nsid w:val="5A84552C"/>
     <w:multiLevelType w:val="hybridMultilevel"/>
     <w:tmpl w:val="03F63738"/>
@@ -14604,7 +14948,7 @@
       </w:pPr>
     </w:lvl>
   </w:abstractNum>
-  <w:abstractNum w:abstractNumId="19" w15:restartNumberingAfterBreak="0">
+  <w:abstractNum w:abstractNumId="20" w15:restartNumberingAfterBreak="0">
     <w:nsid w:val="6BEA4C4D"/>
     <w:multiLevelType w:val="hybridMultilevel"/>
     <w:tmpl w:val="5FFCB7C4"/>
@@ -14745,7 +15089,7 @@
       </w:rPr>
     </w:lvl>
   </w:abstractNum>
-  <w:abstractNum w:abstractNumId="20" w15:restartNumberingAfterBreak="0">
+  <w:abstractNum w:abstractNumId="21" w15:restartNumberingAfterBreak="0">
     <w:nsid w:val="6C402C58"/>
     <w:multiLevelType w:val="hybridMultilevel"/>
     <w:tmpl w:val="9A1CA078"/>
@@ -14890,7 +15234,7 @@
       </w:rPr>
     </w:lvl>
   </w:abstractNum>
-  <w:abstractNum w:abstractNumId="21" w15:restartNumberingAfterBreak="0">
+  <w:abstractNum w:abstractNumId="22" w15:restartNumberingAfterBreak="0">
     <w:nsid w:val="6CD32DA8"/>
     <w:multiLevelType w:val="singleLevel"/>
     <w:tmpl w:val="166470C2"/>
@@ -14916,7 +15260,7 @@
       </w:rPr>
     </w:lvl>
   </w:abstractNum>
-  <w:abstractNum w:abstractNumId="22" w15:restartNumberingAfterBreak="0">
+  <w:abstractNum w:abstractNumId="23" w15:restartNumberingAfterBreak="0">
     <w:nsid w:val="6CE7238F"/>
     <w:multiLevelType w:val="hybridMultilevel"/>
     <w:tmpl w:val="D45EBB36"/>
@@ -15032,7 +15376,7 @@
       </w:pPr>
     </w:lvl>
   </w:abstractNum>
-  <w:abstractNum w:abstractNumId="23" w15:restartNumberingAfterBreak="0">
+  <w:abstractNum w:abstractNumId="24" w15:restartNumberingAfterBreak="0">
     <w:nsid w:val="6D0519CA"/>
     <w:multiLevelType w:val="multilevel"/>
     <w:tmpl w:val="29725DE8"/>
@@ -15118,7 +15462,7 @@
       </w:pPr>
     </w:lvl>
   </w:abstractNum>
-  <w:abstractNum w:abstractNumId="24" w15:restartNumberingAfterBreak="0">
+  <w:abstractNum w:abstractNumId="25" w15:restartNumberingAfterBreak="0">
     <w:nsid w:val="6E0A4970"/>
     <w:multiLevelType w:val="hybridMultilevel"/>
     <w:tmpl w:val="C886675A"/>
@@ -15234,7 +15578,7 @@
       </w:pPr>
     </w:lvl>
   </w:abstractNum>
-  <w:abstractNum w:abstractNumId="25" w15:restartNumberingAfterBreak="0">
+  <w:abstractNum w:abstractNumId="26" w15:restartNumberingAfterBreak="0">
     <w:nsid w:val="6EBE4D3D"/>
     <w:multiLevelType w:val="multilevel"/>
     <w:tmpl w:val="0409001F"/>
@@ -15320,7 +15664,7 @@
       </w:pPr>
     </w:lvl>
   </w:abstractNum>
-  <w:abstractNum w:abstractNumId="26" w15:restartNumberingAfterBreak="0">
+  <w:abstractNum w:abstractNumId="27" w15:restartNumberingAfterBreak="0">
     <w:nsid w:val="6EDF1F6E"/>
     <w:multiLevelType w:val="hybridMultilevel"/>
     <w:tmpl w:val="FB92AAB4"/>
@@ -15436,7 +15780,7 @@
       </w:pPr>
     </w:lvl>
   </w:abstractNum>
-  <w:abstractNum w:abstractNumId="27" w15:restartNumberingAfterBreak="0">
+  <w:abstractNum w:abstractNumId="28" w15:restartNumberingAfterBreak="0">
     <w:nsid w:val="721A12E0"/>
     <w:multiLevelType w:val="hybridMultilevel"/>
     <w:tmpl w:val="AD1CAEE0"/>
@@ -15576,7 +15920,7 @@
       </w:rPr>
     </w:lvl>
   </w:abstractNum>
-  <w:abstractNum w:abstractNumId="28" w15:restartNumberingAfterBreak="0">
+  <w:abstractNum w:abstractNumId="29" w15:restartNumberingAfterBreak="0">
     <w:nsid w:val="766960AA"/>
     <w:multiLevelType w:val="multilevel"/>
     <w:tmpl w:val="470E548A"/>
@@ -15716,7 +16060,7 @@
       </w:rPr>
     </w:lvl>
   </w:abstractNum>
-  <w:abstractNum w:abstractNumId="29" w15:restartNumberingAfterBreak="0">
+  <w:abstractNum w:abstractNumId="30" w15:restartNumberingAfterBreak="0">
     <w:nsid w:val="76A72FC3"/>
     <w:multiLevelType w:val="hybridMultilevel"/>
     <w:tmpl w:val="2F02C6FA"/>
@@ -15832,7 +16176,7 @@
       </w:pPr>
     </w:lvl>
   </w:abstractNum>
-  <w:abstractNum w:abstractNumId="30" w15:restartNumberingAfterBreak="0">
+  <w:abstractNum w:abstractNumId="31" w15:restartNumberingAfterBreak="0">
     <w:nsid w:val="79977443"/>
     <w:multiLevelType w:val="hybridMultilevel"/>
     <w:tmpl w:val="FD5EC554"/>
@@ -15946,19 +16290,19 @@
     </w:lvl>
   </w:abstractNum>
   <w:num w:numId="1" w16cid:durableId="881526336">
-    <w:abstractNumId w:val="28"/>
+    <w:abstractNumId w:val="29"/>
   </w:num>
   <w:num w:numId="2" w16cid:durableId="1643387724">
-    <w:abstractNumId w:val="15"/>
+    <w:abstractNumId w:val="16"/>
   </w:num>
   <w:num w:numId="3" w16cid:durableId="1415854019">
-    <w:abstractNumId w:val="27"/>
+    <w:abstractNumId w:val="28"/>
   </w:num>
   <w:num w:numId="4" w16cid:durableId="1432361610">
     <w:abstractNumId w:val="8"/>
   </w:num>
   <w:num w:numId="5" w16cid:durableId="381562529">
-    <w:abstractNumId w:val="29"/>
+    <w:abstractNumId w:val="30"/>
   </w:num>
   <w:num w:numId="6" w16cid:durableId="2047900290">
     <w:abstractNumId w:val="5"/>
@@ -15973,37 +16317,37 @@
     <w:abstractNumId w:val="2"/>
   </w:num>
   <w:num w:numId="10" w16cid:durableId="611397708">
-    <w:abstractNumId w:val="18"/>
+    <w:abstractNumId w:val="19"/>
   </w:num>
   <w:num w:numId="11" w16cid:durableId="2060011390">
-    <w:abstractNumId w:val="24"/>
+    <w:abstractNumId w:val="25"/>
   </w:num>
   <w:num w:numId="12" w16cid:durableId="509757120">
-    <w:abstractNumId w:val="17"/>
+    <w:abstractNumId w:val="18"/>
   </w:num>
   <w:num w:numId="13" w16cid:durableId="1012992139">
     <w:abstractNumId w:val="1"/>
   </w:num>
   <w:num w:numId="14" w16cid:durableId="1126697389">
-    <w:abstractNumId w:val="19"/>
+    <w:abstractNumId w:val="20"/>
   </w:num>
   <w:num w:numId="15" w16cid:durableId="175534608">
     <w:abstractNumId w:val="4"/>
   </w:num>
   <w:num w:numId="16" w16cid:durableId="172495831">
-    <w:abstractNumId w:val="22"/>
+    <w:abstractNumId w:val="23"/>
   </w:num>
   <w:num w:numId="17" w16cid:durableId="320696661">
     <w:abstractNumId w:val="9"/>
   </w:num>
   <w:num w:numId="18" w16cid:durableId="779109371">
-    <w:abstractNumId w:val="25"/>
+    <w:abstractNumId w:val="26"/>
   </w:num>
   <w:num w:numId="19" w16cid:durableId="1513228111">
     <w:abstractNumId w:val="11"/>
   </w:num>
   <w:num w:numId="20" w16cid:durableId="1738893363">
-    <w:abstractNumId w:val="26"/>
+    <w:abstractNumId w:val="27"/>
   </w:num>
   <w:num w:numId="21" w16cid:durableId="1155419595">
     <w:abstractNumId w:val="14"/>
@@ -16012,85 +16356,88 @@
     <w:abstractNumId w:val="12"/>
   </w:num>
   <w:num w:numId="23" w16cid:durableId="1258709619">
-    <w:abstractNumId w:val="30"/>
+    <w:abstractNumId w:val="31"/>
   </w:num>
   <w:num w:numId="24" w16cid:durableId="1187250573">
     <w:abstractNumId w:val="10"/>
   </w:num>
   <w:num w:numId="25" w16cid:durableId="1841118979">
-    <w:abstractNumId w:val="20"/>
+    <w:abstractNumId w:val="21"/>
   </w:num>
   <w:num w:numId="26" w16cid:durableId="504590072">
-    <w:abstractNumId w:val="21"/>
+    <w:abstractNumId w:val="22"/>
   </w:num>
   <w:num w:numId="27" w16cid:durableId="591477083">
     <w:abstractNumId w:val="7"/>
   </w:num>
   <w:num w:numId="28" w16cid:durableId="752429516">
-    <w:abstractNumId w:val="16"/>
+    <w:abstractNumId w:val="17"/>
   </w:num>
   <w:num w:numId="29" w16cid:durableId="263198712">
-    <w:abstractNumId w:val="23"/>
+    <w:abstractNumId w:val="24"/>
   </w:num>
   <w:num w:numId="30" w16cid:durableId="620376317">
-    <w:abstractNumId w:val="17"/>
+    <w:abstractNumId w:val="18"/>
   </w:num>
   <w:num w:numId="31" w16cid:durableId="2060589544">
-    <w:abstractNumId w:val="17"/>
+    <w:abstractNumId w:val="18"/>
   </w:num>
   <w:num w:numId="32" w16cid:durableId="1291009837">
-    <w:abstractNumId w:val="17"/>
+    <w:abstractNumId w:val="18"/>
   </w:num>
   <w:num w:numId="33" w16cid:durableId="1276869538">
-    <w:abstractNumId w:val="17"/>
+    <w:abstractNumId w:val="18"/>
   </w:num>
   <w:num w:numId="34" w16cid:durableId="2054839403">
-    <w:abstractNumId w:val="17"/>
+    <w:abstractNumId w:val="18"/>
   </w:num>
   <w:num w:numId="35" w16cid:durableId="190339158">
-    <w:abstractNumId w:val="17"/>
+    <w:abstractNumId w:val="18"/>
   </w:num>
   <w:num w:numId="36" w16cid:durableId="1314064800">
-    <w:abstractNumId w:val="17"/>
+    <w:abstractNumId w:val="18"/>
   </w:num>
   <w:num w:numId="37" w16cid:durableId="958298203">
-    <w:abstractNumId w:val="17"/>
+    <w:abstractNumId w:val="18"/>
   </w:num>
   <w:num w:numId="38" w16cid:durableId="1167473832">
-    <w:abstractNumId w:val="17"/>
+    <w:abstractNumId w:val="18"/>
   </w:num>
   <w:num w:numId="39" w16cid:durableId="91243539">
-    <w:abstractNumId w:val="17"/>
+    <w:abstractNumId w:val="18"/>
   </w:num>
   <w:num w:numId="40" w16cid:durableId="60830095">
-    <w:abstractNumId w:val="17"/>
+    <w:abstractNumId w:val="18"/>
   </w:num>
   <w:num w:numId="41" w16cid:durableId="250698342">
-    <w:abstractNumId w:val="17"/>
+    <w:abstractNumId w:val="18"/>
   </w:num>
   <w:num w:numId="42" w16cid:durableId="340082762">
-    <w:abstractNumId w:val="17"/>
+    <w:abstractNumId w:val="18"/>
   </w:num>
   <w:num w:numId="43" w16cid:durableId="2135557234">
     <w:abstractNumId w:val="13"/>
   </w:num>
   <w:num w:numId="44" w16cid:durableId="1741517500">
-    <w:abstractNumId w:val="17"/>
+    <w:abstractNumId w:val="18"/>
   </w:num>
   <w:num w:numId="45" w16cid:durableId="752237458">
-    <w:abstractNumId w:val="17"/>
+    <w:abstractNumId w:val="18"/>
   </w:num>
   <w:num w:numId="46" w16cid:durableId="839389966">
-    <w:abstractNumId w:val="17"/>
+    <w:abstractNumId w:val="18"/>
   </w:num>
   <w:num w:numId="47" w16cid:durableId="1216086103">
-    <w:abstractNumId w:val="17"/>
+    <w:abstractNumId w:val="18"/>
   </w:num>
   <w:num w:numId="48" w16cid:durableId="1902859451">
-    <w:abstractNumId w:val="17"/>
+    <w:abstractNumId w:val="18"/>
   </w:num>
   <w:num w:numId="49" w16cid:durableId="1028800539">
     <w:abstractNumId w:val="3"/>
+  </w:num>
+  <w:num w:numId="50" w16cid:durableId="866530742">
+    <w:abstractNumId w:val="15"/>
   </w:num>
 </w:numbering>
 </file>

--- a/documentation/FYP-IProjectProposal_Haroon.docx
+++ b/documentation/FYP-IProjectProposal_Haroon.docx
@@ -3346,6 +3346,36 @@
           <w:lang w:val="en-GB"/>
         </w:rPr>
       </w:pPr>
+      <w:r>
+        <w:rPr>
+          <w:lang w:val="en-GB"/>
+        </w:rPr>
+        <w:t xml:space="preserve">The Project begins by collecting the ECG and demographic data from the PhysioNet WFDB </w:t>
+      </w:r>
+      <w:r>
+        <w:rPr>
+          <w:lang w:val="en-GB"/>
+        </w:rPr>
+        <w:t>database. Then</w:t>
+      </w:r>
+      <w:r>
+        <w:rPr>
+          <w:lang w:val="en-GB"/>
+        </w:rPr>
+        <w:t xml:space="preserve"> system cleans and organize the collected </w:t>
+      </w:r>
+      <w:r>
+        <w:rPr>
+          <w:lang w:val="en-GB"/>
+        </w:rPr>
+        <w:t>data. This</w:t>
+      </w:r>
+      <w:r>
+        <w:rPr>
+          <w:lang w:val="en-GB"/>
+        </w:rPr>
+        <w:t xml:space="preserve"> includes steps like noise filtering (removing extra signals), single segmentation by divide the signals into smaller part and then feature extraction (finding the most important insights within the data)</w:t>
+      </w:r>
     </w:p>
     <w:p>
       <w:pPr>
@@ -3357,7 +3387,7 @@
         <w:rPr>
           <w:lang w:val="en-GB"/>
         </w:rPr>
-        <w:t>Start: The system begins by initiating the data acquisition process.</w:t>
+        <w:t>Data Integration:</w:t>
       </w:r>
     </w:p>
     <w:p>
@@ -3370,7 +3400,19 @@
         <w:rPr>
           <w:lang w:val="en-GB"/>
         </w:rPr>
-        <w:t>Terminator: This indicates the end of the data acquisition and preprocessing stage.</w:t>
+        <w:t xml:space="preserve">This step represents the integration of ECG signal and demographic data. Then combined them into a format suitable for machine learning model that easily understand and use either training </w:t>
+      </w:r>
+      <w:r>
+        <w:rPr>
+          <w:lang w:val="en-GB"/>
+        </w:rPr>
+        <w:t>or</w:t>
+      </w:r>
+      <w:r>
+        <w:rPr>
+          <w:lang w:val="en-GB"/>
+        </w:rPr>
+        <w:t xml:space="preserve"> making predictions</w:t>
       </w:r>
     </w:p>
     <w:p>
@@ -3379,12 +3421,6 @@
           <w:lang w:val="en-GB"/>
         </w:rPr>
       </w:pPr>
-      <w:r>
-        <w:rPr>
-          <w:lang w:val="en-GB"/>
-        </w:rPr>
-        <w:t>Process: This block represents the retrieval of data from the PhysioNet WFDB database.</w:t>
-      </w:r>
     </w:p>
     <w:p>
       <w:pPr>
@@ -3396,7 +3432,13 @@
         <w:rPr>
           <w:lang w:val="en-GB"/>
         </w:rPr>
-        <w:t>Data: This signifies the raw ECG signals and demographic data obtained from the database.</w:t>
+        <w:t>Machine Learning Model</w:t>
+      </w:r>
+      <w:r>
+        <w:rPr>
+          <w:lang w:val="en-GB"/>
+        </w:rPr>
+        <w:t>.</w:t>
       </w:r>
     </w:p>
     <w:p>
@@ -3409,7 +3451,85 @@
         <w:rPr>
           <w:lang w:val="en-GB"/>
         </w:rPr>
-        <w:t>Decision: This decision point assesses whether additional users are to be registered.</w:t>
+        <w:t xml:space="preserve">The system has two phase </w:t>
+      </w:r>
+      <w:r>
+        <w:rPr>
+          <w:lang w:val="en-GB"/>
+        </w:rPr>
+        <w:t>training</w:t>
+      </w:r>
+      <w:r>
+        <w:rPr>
+          <w:lang w:val="en-GB"/>
+        </w:rPr>
+        <w:t xml:space="preserve"> and testing. In </w:t>
+      </w:r>
+      <w:r>
+        <w:rPr>
+          <w:lang w:val="en-GB"/>
+        </w:rPr>
+        <w:t>training</w:t>
+      </w:r>
+      <w:r>
+        <w:rPr>
+          <w:lang w:val="en-GB"/>
+        </w:rPr>
+        <w:t xml:space="preserve"> </w:t>
+      </w:r>
+      <w:r>
+        <w:rPr>
+          <w:lang w:val="en-GB"/>
+        </w:rPr>
+        <w:t>phase, it</w:t>
+      </w:r>
+      <w:r>
+        <w:rPr>
+          <w:lang w:val="en-GB"/>
+        </w:rPr>
+        <w:t xml:space="preserve"> uses the combine dataset to learn the machine learning model to find the </w:t>
+      </w:r>
+      <w:r>
+        <w:rPr>
+          <w:lang w:val="en-GB"/>
+        </w:rPr>
+        <w:t>pattern</w:t>
+      </w:r>
+      <w:r>
+        <w:rPr>
+          <w:lang w:val="en-GB"/>
+        </w:rPr>
+        <w:t xml:space="preserve"> liked to heart </w:t>
+      </w:r>
+      <w:r>
+        <w:rPr>
+          <w:lang w:val="en-GB"/>
+        </w:rPr>
+        <w:t>disease. This</w:t>
+      </w:r>
+      <w:r>
+        <w:rPr>
+          <w:lang w:val="en-GB"/>
+        </w:rPr>
+        <w:t xml:space="preserve"> involve splitting the </w:t>
+      </w:r>
+      <w:r>
+        <w:rPr>
+          <w:lang w:val="en-GB"/>
+        </w:rPr>
+        <w:t>data, practicing</w:t>
+      </w:r>
+      <w:r>
+        <w:rPr>
+          <w:lang w:val="en-GB"/>
+        </w:rPr>
+        <w:t xml:space="preserve"> with some of it</w:t>
+      </w:r>
+      <w:r>
+        <w:rPr>
+          <w:lang w:val="en-GB"/>
+        </w:rPr>
+        <w:t>. And testing itself on the rest. In prediction phase the system uses the trained model to analysis the new person data and predict if they have risk of heart disease</w:t>
       </w:r>
     </w:p>
     <w:p>
@@ -3418,12 +3538,6 @@
           <w:lang w:val="en-GB"/>
         </w:rPr>
       </w:pPr>
-      <w:r>
-        <w:rPr>
-          <w:lang w:val="en-GB"/>
-        </w:rPr>
-        <w:t>Yes: If new users need registration, the system directs the user to a registration process (not shown in the flowchart).</w:t>
-      </w:r>
     </w:p>
     <w:p>
       <w:pPr>
@@ -3435,7 +3549,7 @@
         <w:rPr>
           <w:lang w:val="en-GB"/>
         </w:rPr>
-        <w:t>No: If no new users require registration, the system proceeds to the next step.</w:t>
+        <w:t>Results and User Interface:</w:t>
       </w:r>
     </w:p>
     <w:p>
@@ -3448,7 +3562,7 @@
         <w:rPr>
           <w:lang w:val="en-GB"/>
         </w:rPr>
-        <w:t>Data Preprocessing:</w:t>
+        <w:t>The system takes the prediction made by the machine learning model and prepare them to show the user on web and mobile devices. User can see past prediction and enter the new data to get another prediction. Finally the result shown and also chatbot for better understanding of result and medical guidance</w:t>
       </w:r>
     </w:p>
     <w:p>
@@ -3457,341 +3571,6 @@
           <w:lang w:val="en-GB"/>
         </w:rPr>
       </w:pPr>
-    </w:p>
-    <w:p>
-      <w:pPr>
-        <w:rPr>
-          <w:lang w:val="en-GB"/>
-        </w:rPr>
-      </w:pPr>
-      <w:r>
-        <w:rPr>
-          <w:lang w:val="en-GB"/>
-        </w:rPr>
-        <w:t>Process: This block signifies the preprocessing steps applied to the ECG signals and demographic data. This might involve tasks like:</w:t>
-      </w:r>
-    </w:p>
-    <w:p>
-      <w:pPr>
-        <w:rPr>
-          <w:lang w:val="en-GB"/>
-        </w:rPr>
-      </w:pPr>
-      <w:r>
-        <w:rPr>
-          <w:lang w:val="en-GB"/>
-        </w:rPr>
-        <w:t>Noise filtering</w:t>
-      </w:r>
-    </w:p>
-    <w:p>
-      <w:pPr>
-        <w:rPr>
-          <w:lang w:val="en-GB"/>
-        </w:rPr>
-      </w:pPr>
-      <w:r>
-        <w:rPr>
-          <w:lang w:val="en-GB"/>
-        </w:rPr>
-        <w:t>Signal segmentation.</w:t>
-      </w:r>
-    </w:p>
-    <w:p>
-      <w:pPr>
-        <w:rPr>
-          <w:lang w:val="en-GB"/>
-        </w:rPr>
-      </w:pPr>
-      <w:r>
-        <w:rPr>
-          <w:lang w:val="en-GB"/>
-        </w:rPr>
-        <w:t>Feature extraction</w:t>
-      </w:r>
-    </w:p>
-    <w:p>
-      <w:pPr>
-        <w:rPr>
-          <w:lang w:val="en-GB"/>
-        </w:rPr>
-      </w:pPr>
-      <w:r>
-        <w:rPr>
-          <w:lang w:val="en-GB"/>
-        </w:rPr>
-        <w:t>Data Integration:</w:t>
-      </w:r>
-    </w:p>
-    <w:p>
-      <w:pPr>
-        <w:rPr>
-          <w:lang w:val="en-GB"/>
-        </w:rPr>
-      </w:pPr>
-    </w:p>
-    <w:p>
-      <w:pPr>
-        <w:rPr>
-          <w:lang w:val="en-GB"/>
-        </w:rPr>
-      </w:pPr>
-      <w:r>
-        <w:rPr>
-          <w:lang w:val="en-GB"/>
-        </w:rPr>
-        <w:lastRenderedPageBreak/>
-        <w:t xml:space="preserve">Process: This block represents the integration of </w:t>
-      </w:r>
-      <w:proofErr w:type="spellStart"/>
-      <w:r>
-        <w:rPr>
-          <w:lang w:val="en-GB"/>
-        </w:rPr>
-        <w:t>preprocessed</w:t>
-      </w:r>
-      <w:proofErr w:type="spellEnd"/>
-      <w:r>
-        <w:rPr>
-          <w:lang w:val="en-GB"/>
-        </w:rPr>
-        <w:t xml:space="preserve"> ECG signals and demographic data. These combined elements are likely transformed into a format suitable for the machine learning model.</w:t>
-      </w:r>
-    </w:p>
-    <w:p>
-      <w:pPr>
-        <w:rPr>
-          <w:lang w:val="en-GB"/>
-        </w:rPr>
-      </w:pPr>
-      <w:r>
-        <w:rPr>
-          <w:lang w:val="en-GB"/>
-        </w:rPr>
-        <w:t>Data: This signifies the combined and formatted data ready for model training or prediction.</w:t>
-      </w:r>
-    </w:p>
-    <w:p>
-      <w:pPr>
-        <w:rPr>
-          <w:lang w:val="en-GB"/>
-        </w:rPr>
-      </w:pPr>
-      <w:r>
-        <w:rPr>
-          <w:lang w:val="en-GB"/>
-        </w:rPr>
-        <w:t>Machine Learning Model</w:t>
-      </w:r>
-    </w:p>
-    <w:p>
-      <w:pPr>
-        <w:rPr>
-          <w:lang w:val="en-GB"/>
-        </w:rPr>
-      </w:pPr>
-    </w:p>
-    <w:p>
-      <w:pPr>
-        <w:rPr>
-          <w:lang w:val="en-GB"/>
-        </w:rPr>
-      </w:pPr>
-      <w:r>
-        <w:rPr>
-          <w:lang w:val="en-GB"/>
-        </w:rPr>
-        <w:t>Decision: This decision point determines whether the system is in training mode or prediction mode.</w:t>
-      </w:r>
-    </w:p>
-    <w:p>
-      <w:pPr>
-        <w:rPr>
-          <w:lang w:val="en-GB"/>
-        </w:rPr>
-      </w:pPr>
-      <w:r>
-        <w:rPr>
-          <w:lang w:val="en-GB"/>
-        </w:rPr>
-        <w:t>Training: If the system is in training mode, the data is used to train the machine learning model. This involves:</w:t>
-      </w:r>
-    </w:p>
-    <w:p>
-      <w:pPr>
-        <w:rPr>
-          <w:lang w:val="en-GB"/>
-        </w:rPr>
-      </w:pPr>
-      <w:r>
-        <w:rPr>
-          <w:lang w:val="en-GB"/>
-        </w:rPr>
-        <w:t>Splitting data into training and testing sets</w:t>
-      </w:r>
-    </w:p>
-    <w:p>
-      <w:pPr>
-        <w:rPr>
-          <w:lang w:val="en-GB"/>
-        </w:rPr>
-      </w:pPr>
-      <w:r>
-        <w:rPr>
-          <w:lang w:val="en-GB"/>
-        </w:rPr>
-        <w:t>Training the model on the training set</w:t>
-      </w:r>
-    </w:p>
-    <w:p>
-      <w:pPr>
-        <w:rPr>
-          <w:lang w:val="en-GB"/>
-        </w:rPr>
-      </w:pPr>
-      <w:r>
-        <w:rPr>
-          <w:lang w:val="en-GB"/>
-        </w:rPr>
-        <w:t>Evaluating the model's performance on the testing set</w:t>
-      </w:r>
-    </w:p>
-    <w:p>
-      <w:pPr>
-        <w:rPr>
-          <w:lang w:val="en-GB"/>
-        </w:rPr>
-      </w:pPr>
-      <w:r>
-        <w:rPr>
-          <w:lang w:val="en-GB"/>
-        </w:rPr>
-        <w:t>Prediction: If the system is in prediction mode, the data is used to make predictions of heart disease. This involves:</w:t>
-      </w:r>
-    </w:p>
-    <w:p>
-      <w:pPr>
-        <w:rPr>
-          <w:lang w:val="en-GB"/>
-        </w:rPr>
-      </w:pPr>
-      <w:r>
-        <w:rPr>
-          <w:lang w:val="en-GB"/>
-        </w:rPr>
-        <w:t>Feeding the data into the trained model</w:t>
-      </w:r>
-    </w:p>
-    <w:p>
-      <w:pPr>
-        <w:rPr>
-          <w:lang w:val="en-GB"/>
-        </w:rPr>
-      </w:pPr>
-      <w:r>
-        <w:rPr>
-          <w:lang w:val="en-GB"/>
-        </w:rPr>
-        <w:t>Obtaining the model's prediction on the presence or absence of heart disease</w:t>
-      </w:r>
-    </w:p>
-    <w:p>
-      <w:pPr>
-        <w:rPr>
-          <w:lang w:val="en-GB"/>
-        </w:rPr>
-      </w:pPr>
-      <w:r>
-        <w:rPr>
-          <w:lang w:val="en-GB"/>
-        </w:rPr>
-        <w:t>Results and User Interface:</w:t>
-      </w:r>
-    </w:p>
-    <w:p>
-      <w:pPr>
-        <w:rPr>
-          <w:lang w:val="en-GB"/>
-        </w:rPr>
-      </w:pPr>
-    </w:p>
-    <w:p>
-      <w:pPr>
-        <w:rPr>
-          <w:lang w:val="en-GB"/>
-        </w:rPr>
-      </w:pPr>
-      <w:r>
-        <w:rPr>
-          <w:lang w:val="en-GB"/>
-        </w:rPr>
-        <w:t>Process: This block signifies the generation of results based on the machine learning model's predictions.</w:t>
-      </w:r>
-    </w:p>
-    <w:p>
-      <w:pPr>
-        <w:rPr>
-          <w:lang w:val="en-GB"/>
-        </w:rPr>
-      </w:pPr>
-      <w:r>
-        <w:rPr>
-          <w:lang w:val="en-GB"/>
-        </w:rPr>
-        <w:t>Data: This signifies the heart disease prediction results.</w:t>
-      </w:r>
-    </w:p>
-    <w:p>
-      <w:pPr>
-        <w:rPr>
-          <w:lang w:val="en-GB"/>
-        </w:rPr>
-      </w:pPr>
-      <w:r>
-        <w:rPr>
-          <w:lang w:val="en-GB"/>
-        </w:rPr>
-        <w:t>Option: This decision point offers the user two options:</w:t>
-      </w:r>
-    </w:p>
-    <w:p>
-      <w:pPr>
-        <w:rPr>
-          <w:lang w:val="en-GB"/>
-        </w:rPr>
-      </w:pPr>
-      <w:r>
-        <w:rPr>
-          <w:lang w:val="en-GB"/>
-        </w:rPr>
-        <w:t>Check history: If the user chooses to check their history, the system retrieves their past prediction records (not shown in the flowchart).</w:t>
-      </w:r>
-    </w:p>
-    <w:p>
-      <w:pPr>
-        <w:rPr>
-          <w:lang w:val="en-GB"/>
-        </w:rPr>
-      </w:pPr>
-      <w:r>
-        <w:rPr>
-          <w:lang w:val="en-GB"/>
-        </w:rPr>
-        <w:t>New predictions: If the user opts for new predictions, the system returns to the data acquisition and preprocessing stage (step 1).</w:t>
-      </w:r>
-    </w:p>
-    <w:p>
-      <w:pPr>
-        <w:rPr>
-          <w:lang w:val="en-GB"/>
-        </w:rPr>
-      </w:pPr>
-      <w:r>
-        <w:rPr>
-          <w:lang w:val="en-GB"/>
-        </w:rPr>
-        <w:t>Display: This block represents the display of the user's results and potentially other functionalities through a user interface (web interface or mobile app).</w:t>
-      </w:r>
     </w:p>
     <w:p>
       <w:pPr>
